--- a/QA_Test_Questions.docx
+++ b/QA_Test_Questions.docx
@@ -993,33 +993,7 @@
                 <w:b/>
                 <w:bCs/>
               </w:rPr>
-              <w:t xml:space="preserve">The card reader should be blinking in green colour to accept card for another transaction. </w:t>
-            </w:r>
-            <w:r>
-              <w:rPr>
-                <w:rFonts w:ascii="Century Gothic" w:hAnsi="Century Gothic"/>
-                <w:b/>
-                <w:bCs/>
-              </w:rPr>
-              <w:t>The speaker should say “</w:t>
-            </w:r>
-            <w:proofErr w:type="spellStart"/>
-            <w:r>
-              <w:rPr>
-                <w:rFonts w:ascii="Century Gothic" w:hAnsi="Century Gothic"/>
-                <w:b/>
-                <w:bCs/>
-              </w:rPr>
-              <w:t>Thankyou</w:t>
-            </w:r>
-            <w:proofErr w:type="spellEnd"/>
-            <w:r>
-              <w:rPr>
-                <w:rFonts w:ascii="Century Gothic" w:hAnsi="Century Gothic"/>
-                <w:b/>
-                <w:bCs/>
-              </w:rPr>
-              <w:t xml:space="preserve"> for banking with us”.</w:t>
+              <w:t>The card reader should be blinking in green colour to accept card for another transaction. The speaker should say “Thankyou for banking with us”.</w:t>
             </w:r>
           </w:p>
         </w:tc>
@@ -1321,6 +1295,14 @@
                 <w:bCs/>
               </w:rPr>
             </w:pPr>
+            <w:r>
+              <w:rPr>
+                <w:rFonts w:ascii="Century Gothic" w:hAnsi="Century Gothic"/>
+                <w:b/>
+                <w:bCs/>
+              </w:rPr>
+              <w:t>23</w:t>
+            </w:r>
           </w:p>
         </w:tc>
         <w:tc>
@@ -1351,6 +1333,14 @@
                 <w:bCs/>
               </w:rPr>
             </w:pPr>
+            <w:r>
+              <w:rPr>
+                <w:rFonts w:ascii="Century Gothic" w:hAnsi="Century Gothic"/>
+                <w:b/>
+                <w:bCs/>
+              </w:rPr>
+              <w:t>24</w:t>
+            </w:r>
           </w:p>
         </w:tc>
         <w:tc>
@@ -5582,21 +5572,6 @@
 </file>
 
 <file path=customXml/item1.xml><?xml version="1.0" encoding="utf-8"?>
-<?mso-contentType ?>
-<FormTemplates xmlns="http://schemas.microsoft.com/sharepoint/v3/contenttype/forms">
-  <Display>DocumentLibraryForm</Display>
-  <Edit>DocumentLibraryForm</Edit>
-  <New>DocumentLibraryForm</New>
-</FormTemplates>
-</file>
-
-<file path=customXml/item2.xml><?xml version="1.0" encoding="utf-8"?>
-<p:properties xmlns:p="http://schemas.microsoft.com/office/2006/metadata/properties" xmlns:xsi="http://www.w3.org/2001/XMLSchema-instance" xmlns:pc="http://schemas.microsoft.com/office/infopath/2007/PartnerControls">
-  <documentManagement/>
-</p:properties>
-</file>
-
-<file path=customXml/item3.xml><?xml version="1.0" encoding="utf-8"?>
 <ct:contentTypeSchema xmlns:ct="http://schemas.microsoft.com/office/2006/metadata/contentType" xmlns:ma="http://schemas.microsoft.com/office/2006/metadata/properties/metaAttributes" ct:_="" ma:_="" ma:contentTypeName="Document" ma:contentTypeID="0x0101005C35FC9682876E4D865B42EB1744E964" ma:contentTypeVersion="13" ma:contentTypeDescription="Create a new document." ma:contentTypeScope="" ma:versionID="b974243d1e739c1cb0a220f33ce4ee53">
   <xsd:schema xmlns:xsd="http://www.w3.org/2001/XMLSchema" xmlns:xs="http://www.w3.org/2001/XMLSchema" xmlns:p="http://schemas.microsoft.com/office/2006/metadata/properties" xmlns:ns2="c5e2a57a-57e8-493b-89a2-134cba624d17" xmlns:ns3="0ac6d17e-bce9-42ac-9d88-9a969a45c9e6" targetNamespace="http://schemas.microsoft.com/office/2006/metadata/properties" ma:root="true" ma:fieldsID="17a85a1839fab17d680b615823fa0f53" ns2:_="" ns3:_="">
     <xsd:import namespace="c5e2a57a-57e8-493b-89a2-134cba624d17"/>
@@ -5819,24 +5794,22 @@
 </ct:contentTypeSchema>
 </file>
 
-<file path=customXml/itemProps1.xml><?xml version="1.0" encoding="utf-8"?>
-<ds:datastoreItem xmlns:ds="http://schemas.openxmlformats.org/officeDocument/2006/customXml" ds:itemID="{647D8B0C-79DE-46F8-8ECD-7609171D1457}">
-  <ds:schemaRefs>
-    <ds:schemaRef ds:uri="http://schemas.microsoft.com/sharepoint/v3/contenttype/forms"/>
-  </ds:schemaRefs>
-</ds:datastoreItem>
+<file path=customXml/item2.xml><?xml version="1.0" encoding="utf-8"?>
+<p:properties xmlns:p="http://schemas.microsoft.com/office/2006/metadata/properties" xmlns:xsi="http://www.w3.org/2001/XMLSchema-instance" xmlns:pc="http://schemas.microsoft.com/office/infopath/2007/PartnerControls">
+  <documentManagement/>
+</p:properties>
 </file>
 
-<file path=customXml/itemProps2.xml><?xml version="1.0" encoding="utf-8"?>
-<ds:datastoreItem xmlns:ds="http://schemas.openxmlformats.org/officeDocument/2006/customXml" ds:itemID="{F8174839-B341-42C7-865E-7096BC19FF82}">
-  <ds:schemaRefs>
-    <ds:schemaRef ds:uri="http://schemas.microsoft.com/office/2006/metadata/properties"/>
-    <ds:schemaRef ds:uri="http://schemas.microsoft.com/office/infopath/2007/PartnerControls"/>
-  </ds:schemaRefs>
-</ds:datastoreItem>
+<file path=customXml/item3.xml><?xml version="1.0" encoding="utf-8"?>
+<?mso-contentType ?>
+<FormTemplates xmlns="http://schemas.microsoft.com/sharepoint/v3/contenttype/forms">
+  <Display>DocumentLibraryForm</Display>
+  <Edit>DocumentLibraryForm</Edit>
+  <New>DocumentLibraryForm</New>
+</FormTemplates>
 </file>
 
-<file path=customXml/itemProps3.xml><?xml version="1.0" encoding="utf-8"?>
+<file path=customXml/itemProps1.xml><?xml version="1.0" encoding="utf-8"?>
 <ds:datastoreItem xmlns:ds="http://schemas.openxmlformats.org/officeDocument/2006/customXml" ds:itemID="{E923A142-F5A6-45AC-937C-C9146403A0D8}">
   <ds:schemaRefs>
     <ds:schemaRef ds:uri="http://schemas.microsoft.com/office/2006/metadata/contentType"/>
@@ -5853,4 +5826,21 @@
     <ds:schemaRef ds:uri="http://schemas.microsoft.com/internal/obd"/>
   </ds:schemaRefs>
 </ds:datastoreItem>
+</file>
+
+<file path=customXml/itemProps2.xml><?xml version="1.0" encoding="utf-8"?>
+<ds:datastoreItem xmlns:ds="http://schemas.openxmlformats.org/officeDocument/2006/customXml" ds:itemID="{F8174839-B341-42C7-865E-7096BC19FF82}">
+  <ds:schemaRefs>
+    <ds:schemaRef ds:uri="http://schemas.microsoft.com/office/2006/metadata/properties"/>
+    <ds:schemaRef ds:uri="http://schemas.microsoft.com/office/infopath/2007/PartnerControls"/>
+  </ds:schemaRefs>
+</ds:datastoreItem>
+</file>
+
+<file path=customXml/itemProps3.xml><?xml version="1.0" encoding="utf-8"?>
+<ds:datastoreItem xmlns:ds="http://schemas.openxmlformats.org/officeDocument/2006/customXml" ds:itemID="{647D8B0C-79DE-46F8-8ECD-7609171D1457}">
+  <ds:schemaRefs>
+    <ds:schemaRef ds:uri="http://schemas.microsoft.com/sharepoint/v3/contenttype/forms"/>
+  </ds:schemaRefs>
+</ds:datastoreItem>
 </file>
--- a/QA_Test_Questions.docx
+++ b/QA_Test_Questions.docx
@@ -11,6 +11,32 @@
         </w:rPr>
       </w:pPr>
       <w:bookmarkStart w:id="0" w:name="_Hlk81495142"/>
+      <w:r>
+        <w:rPr>
+          <w:rFonts w:ascii="Century Gothic" w:hAnsi="Century Gothic"/>
+          <w:b/>
+          <w:bCs/>
+        </w:rPr>
+        <w:t>Amrutanshu Nege</w:t>
+      </w:r>
+    </w:p>
+    <w:p>
+      <w:pPr>
+        <w:rPr>
+          <w:rFonts w:ascii="Century Gothic" w:hAnsi="Century Gothic"/>
+          <w:b/>
+          <w:bCs/>
+        </w:rPr>
+      </w:pPr>
+    </w:p>
+    <w:p>
+      <w:pPr>
+        <w:rPr>
+          <w:rFonts w:ascii="Century Gothic" w:hAnsi="Century Gothic"/>
+          <w:b/>
+          <w:bCs/>
+        </w:rPr>
+      </w:pPr>
       <w:r>
         <w:rPr>
           <w:rFonts w:ascii="Century Gothic" w:hAnsi="Century Gothic"/>
@@ -640,6 +666,7 @@
                 <w:b/>
                 <w:bCs/>
               </w:rPr>
+              <w:lastRenderedPageBreak/>
               <w:t>9</w:t>
             </w:r>
           </w:p>
@@ -694,7 +721,6 @@
                 <w:b/>
                 <w:bCs/>
               </w:rPr>
-              <w:lastRenderedPageBreak/>
               <w:t>10</w:t>
             </w:r>
           </w:p>
@@ -1804,7 +1830,6 @@
               <w:rPr>
                 <w:rFonts w:ascii="Century Gothic" w:hAnsi="Century Gothic"/>
               </w:rPr>
-              <w:lastRenderedPageBreak/>
               <w:t>22</w:t>
             </w:r>
           </w:p>
@@ -2019,6 +2044,12 @@
                 <w:rFonts w:ascii="Century Gothic" w:hAnsi="Century Gothic"/>
               </w:rPr>
             </w:pPr>
+            <w:r>
+              <w:rPr>
+                <w:rFonts w:ascii="Century Gothic" w:hAnsi="Century Gothic"/>
+              </w:rPr>
+              <w:t>5</w:t>
+            </w:r>
           </w:p>
           <w:p>
             <w:pPr>
@@ -2083,6 +2114,12 @@
                 <w:rFonts w:ascii="Century Gothic" w:hAnsi="Century Gothic"/>
               </w:rPr>
             </w:pPr>
+            <w:r>
+              <w:rPr>
+                <w:rFonts w:ascii="Century Gothic" w:hAnsi="Century Gothic"/>
+              </w:rPr>
+              <w:t>6</w:t>
+            </w:r>
           </w:p>
         </w:tc>
         <w:tc>
@@ -2769,6 +2806,7 @@
               <w:rPr>
                 <w:rFonts w:ascii="Century Gothic" w:hAnsi="Century Gothic"/>
               </w:rPr>
+              <w:lastRenderedPageBreak/>
               <w:t>4</w:t>
             </w:r>
           </w:p>
@@ -2828,7 +2866,6 @@
         <w:rPr>
           <w:rFonts w:ascii="Century Gothic" w:hAnsi="Century Gothic"/>
         </w:rPr>
-        <w:lastRenderedPageBreak/>
         <w:t>Also, you found two bugs in the policy entry form that were fixed and are waiting to be retested.</w:t>
       </w:r>
       <w:r>
@@ -3748,6 +3785,7 @@
           <w:rFonts w:ascii="Century Gothic" w:hAnsi="Century Gothic"/>
           <w:highlight w:val="yellow"/>
         </w:rPr>
+        <w:lastRenderedPageBreak/>
         <w:t xml:space="preserve">Answer </w:t>
       </w:r>
       <w:r>
@@ -3784,7 +3822,6 @@
           <w:b/>
           <w:bCs/>
         </w:rPr>
-        <w:lastRenderedPageBreak/>
         <w:t>A</w:t>
       </w:r>
       <w:r>
@@ -4299,7 +4336,25 @@
           <w:b/>
           <w:bCs/>
         </w:rPr>
-        <w:t>(SELECT MIN(price) FROM products)</w:t>
+        <w:t xml:space="preserve">(SELECT </w:t>
+      </w:r>
+      <w:proofErr w:type="gramStart"/>
+      <w:r>
+        <w:rPr>
+          <w:rFonts w:ascii="Century Gothic" w:hAnsi="Century Gothic"/>
+          <w:b/>
+          <w:bCs/>
+        </w:rPr>
+        <w:t>MIN(</w:t>
+      </w:r>
+      <w:proofErr w:type="gramEnd"/>
+      <w:r>
+        <w:rPr>
+          <w:rFonts w:ascii="Century Gothic" w:hAnsi="Century Gothic"/>
+          <w:b/>
+          <w:bCs/>
+        </w:rPr>
+        <w:t>price) FROM products)</w:t>
       </w:r>
       <w:r>
         <w:rPr>

--- a/QA_Test_Questions.docx
+++ b/QA_Test_Questions.docx
@@ -11,6 +11,14 @@
         </w:rPr>
       </w:pPr>
       <w:bookmarkStart w:id="0" w:name="_Hlk81495142"/>
+      <w:r>
+        <w:rPr>
+          <w:rFonts w:ascii="Century Gothic" w:hAnsi="Century Gothic"/>
+          <w:b/>
+          <w:bCs/>
+        </w:rPr>
+        <w:t xml:space="preserve">New - </w:t>
+      </w:r>
       <w:r>
         <w:rPr>
           <w:rFonts w:ascii="Century Gothic" w:hAnsi="Century Gothic"/>
@@ -697,7 +705,25 @@
                 <w:b/>
                 <w:bCs/>
               </w:rPr>
-              <w:t xml:space="preserve"> The speaker should say “Thankyou for banking with us”.</w:t>
+              <w:t xml:space="preserve"> The speaker should say “</w:t>
+            </w:r>
+            <w:proofErr w:type="spellStart"/>
+            <w:r>
+              <w:rPr>
+                <w:rFonts w:ascii="Century Gothic" w:hAnsi="Century Gothic"/>
+                <w:b/>
+                <w:bCs/>
+              </w:rPr>
+              <w:t>Thankyou</w:t>
+            </w:r>
+            <w:proofErr w:type="spellEnd"/>
+            <w:r>
+              <w:rPr>
+                <w:rFonts w:ascii="Century Gothic" w:hAnsi="Century Gothic"/>
+                <w:b/>
+                <w:bCs/>
+              </w:rPr>
+              <w:t xml:space="preserve"> for banking with us”.</w:t>
             </w:r>
           </w:p>
         </w:tc>
@@ -1019,7 +1045,25 @@
                 <w:b/>
                 <w:bCs/>
               </w:rPr>
-              <w:t>The card reader should be blinking in green colour to accept card for another transaction. The speaker should say “Thankyou for banking with us”.</w:t>
+              <w:t>The card reader should be blinking in green colour to accept card for another transaction. The speaker should say “</w:t>
+            </w:r>
+            <w:proofErr w:type="spellStart"/>
+            <w:r>
+              <w:rPr>
+                <w:rFonts w:ascii="Century Gothic" w:hAnsi="Century Gothic"/>
+                <w:b/>
+                <w:bCs/>
+              </w:rPr>
+              <w:t>Thankyou</w:t>
+            </w:r>
+            <w:proofErr w:type="spellEnd"/>
+            <w:r>
+              <w:rPr>
+                <w:rFonts w:ascii="Century Gothic" w:hAnsi="Century Gothic"/>
+                <w:b/>
+                <w:bCs/>
+              </w:rPr>
+              <w:t xml:space="preserve"> for banking with us”.</w:t>
             </w:r>
           </w:p>
         </w:tc>
@@ -1257,7 +1301,25 @@
                 <w:b/>
                 <w:bCs/>
               </w:rPr>
-              <w:t>Card is returned back to the user and speaker should say “Thankyou for banking with us.</w:t>
+              <w:t>Card is returned back to the user and speaker should say “</w:t>
+            </w:r>
+            <w:proofErr w:type="spellStart"/>
+            <w:r>
+              <w:rPr>
+                <w:rFonts w:ascii="Century Gothic" w:hAnsi="Century Gothic"/>
+                <w:b/>
+                <w:bCs/>
+              </w:rPr>
+              <w:t>Thankyou</w:t>
+            </w:r>
+            <w:proofErr w:type="spellEnd"/>
+            <w:r>
+              <w:rPr>
+                <w:rFonts w:ascii="Century Gothic" w:hAnsi="Century Gothic"/>
+                <w:b/>
+                <w:bCs/>
+              </w:rPr>
+              <w:t xml:space="preserve"> for banking with us.</w:t>
             </w:r>
           </w:p>
         </w:tc>
@@ -5627,6 +5689,21 @@
 </file>
 
 <file path=customXml/item1.xml><?xml version="1.0" encoding="utf-8"?>
+<?mso-contentType ?>
+<FormTemplates xmlns="http://schemas.microsoft.com/sharepoint/v3/contenttype/forms">
+  <Display>DocumentLibraryForm</Display>
+  <Edit>DocumentLibraryForm</Edit>
+  <New>DocumentLibraryForm</New>
+</FormTemplates>
+</file>
+
+<file path=customXml/item2.xml><?xml version="1.0" encoding="utf-8"?>
+<p:properties xmlns:p="http://schemas.microsoft.com/office/2006/metadata/properties" xmlns:xsi="http://www.w3.org/2001/XMLSchema-instance" xmlns:pc="http://schemas.microsoft.com/office/infopath/2007/PartnerControls">
+  <documentManagement/>
+</p:properties>
+</file>
+
+<file path=customXml/item3.xml><?xml version="1.0" encoding="utf-8"?>
 <ct:contentTypeSchema xmlns:ct="http://schemas.microsoft.com/office/2006/metadata/contentType" xmlns:ma="http://schemas.microsoft.com/office/2006/metadata/properties/metaAttributes" ct:_="" ma:_="" ma:contentTypeName="Document" ma:contentTypeID="0x0101005C35FC9682876E4D865B42EB1744E964" ma:contentTypeVersion="13" ma:contentTypeDescription="Create a new document." ma:contentTypeScope="" ma:versionID="b974243d1e739c1cb0a220f33ce4ee53">
   <xsd:schema xmlns:xsd="http://www.w3.org/2001/XMLSchema" xmlns:xs="http://www.w3.org/2001/XMLSchema" xmlns:p="http://schemas.microsoft.com/office/2006/metadata/properties" xmlns:ns2="c5e2a57a-57e8-493b-89a2-134cba624d17" xmlns:ns3="0ac6d17e-bce9-42ac-9d88-9a969a45c9e6" targetNamespace="http://schemas.microsoft.com/office/2006/metadata/properties" ma:root="true" ma:fieldsID="17a85a1839fab17d680b615823fa0f53" ns2:_="" ns3:_="">
     <xsd:import namespace="c5e2a57a-57e8-493b-89a2-134cba624d17"/>
@@ -5849,22 +5926,24 @@
 </ct:contentTypeSchema>
 </file>
 
-<file path=customXml/item2.xml><?xml version="1.0" encoding="utf-8"?>
-<p:properties xmlns:p="http://schemas.microsoft.com/office/2006/metadata/properties" xmlns:xsi="http://www.w3.org/2001/XMLSchema-instance" xmlns:pc="http://schemas.microsoft.com/office/infopath/2007/PartnerControls">
-  <documentManagement/>
-</p:properties>
+<file path=customXml/itemProps1.xml><?xml version="1.0" encoding="utf-8"?>
+<ds:datastoreItem xmlns:ds="http://schemas.openxmlformats.org/officeDocument/2006/customXml" ds:itemID="{647D8B0C-79DE-46F8-8ECD-7609171D1457}">
+  <ds:schemaRefs>
+    <ds:schemaRef ds:uri="http://schemas.microsoft.com/sharepoint/v3/contenttype/forms"/>
+  </ds:schemaRefs>
+</ds:datastoreItem>
 </file>
 
-<file path=customXml/item3.xml><?xml version="1.0" encoding="utf-8"?>
-<?mso-contentType ?>
-<FormTemplates xmlns="http://schemas.microsoft.com/sharepoint/v3/contenttype/forms">
-  <Display>DocumentLibraryForm</Display>
-  <Edit>DocumentLibraryForm</Edit>
-  <New>DocumentLibraryForm</New>
-</FormTemplates>
+<file path=customXml/itemProps2.xml><?xml version="1.0" encoding="utf-8"?>
+<ds:datastoreItem xmlns:ds="http://schemas.openxmlformats.org/officeDocument/2006/customXml" ds:itemID="{F8174839-B341-42C7-865E-7096BC19FF82}">
+  <ds:schemaRefs>
+    <ds:schemaRef ds:uri="http://schemas.microsoft.com/office/2006/metadata/properties"/>
+    <ds:schemaRef ds:uri="http://schemas.microsoft.com/office/infopath/2007/PartnerControls"/>
+  </ds:schemaRefs>
+</ds:datastoreItem>
 </file>
 
-<file path=customXml/itemProps1.xml><?xml version="1.0" encoding="utf-8"?>
+<file path=customXml/itemProps3.xml><?xml version="1.0" encoding="utf-8"?>
 <ds:datastoreItem xmlns:ds="http://schemas.openxmlformats.org/officeDocument/2006/customXml" ds:itemID="{E923A142-F5A6-45AC-937C-C9146403A0D8}">
   <ds:schemaRefs>
     <ds:schemaRef ds:uri="http://schemas.microsoft.com/office/2006/metadata/contentType"/>
@@ -5881,21 +5960,4 @@
     <ds:schemaRef ds:uri="http://schemas.microsoft.com/internal/obd"/>
   </ds:schemaRefs>
 </ds:datastoreItem>
-</file>
-
-<file path=customXml/itemProps2.xml><?xml version="1.0" encoding="utf-8"?>
-<ds:datastoreItem xmlns:ds="http://schemas.openxmlformats.org/officeDocument/2006/customXml" ds:itemID="{F8174839-B341-42C7-865E-7096BC19FF82}">
-  <ds:schemaRefs>
-    <ds:schemaRef ds:uri="http://schemas.microsoft.com/office/2006/metadata/properties"/>
-    <ds:schemaRef ds:uri="http://schemas.microsoft.com/office/infopath/2007/PartnerControls"/>
-  </ds:schemaRefs>
-</ds:datastoreItem>
-</file>
-
-<file path=customXml/itemProps3.xml><?xml version="1.0" encoding="utf-8"?>
-<ds:datastoreItem xmlns:ds="http://schemas.openxmlformats.org/officeDocument/2006/customXml" ds:itemID="{647D8B0C-79DE-46F8-8ECD-7609171D1457}">
-  <ds:schemaRefs>
-    <ds:schemaRef ds:uri="http://schemas.microsoft.com/sharepoint/v3/contenttype/forms"/>
-  </ds:schemaRefs>
-</ds:datastoreItem>
 </file>
--- a/QA_Test_Questions.docx
+++ b/QA_Test_Questions.docx
@@ -18,6 +18,50 @@
           <w:bCs/>
         </w:rPr>
         <w:t>Amrutanshu Nege</w:t>
+      </w:r>
+    </w:p>
+    <w:p>
+      <w:pPr>
+        <w:rPr>
+          <w:rFonts w:ascii="Century Gothic" w:hAnsi="Century Gothic"/>
+          <w:b/>
+          <w:bCs/>
+        </w:rPr>
+      </w:pPr>
+    </w:p>
+    <w:p>
+      <w:pPr>
+        <w:rPr>
+          <w:rFonts w:ascii="Century Gothic" w:hAnsi="Century Gothic"/>
+          <w:b/>
+          <w:bCs/>
+        </w:rPr>
+      </w:pPr>
+      <w:r>
+        <w:rPr>
+          <w:rFonts w:ascii="Century Gothic" w:hAnsi="Century Gothic"/>
+          <w:b/>
+          <w:bCs/>
+        </w:rPr>
+        <w:t>WOW-----------------------WOW----------------------------</w:t>
+      </w:r>
+      <w:proofErr w:type="spellStart"/>
+      <w:r>
+        <w:rPr>
+          <w:rFonts w:ascii="Century Gothic" w:hAnsi="Century Gothic"/>
+          <w:b/>
+          <w:bCs/>
+        </w:rPr>
+        <w:t>WOW</w:t>
+      </w:r>
+      <w:proofErr w:type="spellEnd"/>
+      <w:r>
+        <w:rPr>
+          <w:rFonts w:ascii="Century Gothic" w:hAnsi="Century Gothic"/>
+          <w:b/>
+          <w:bCs/>
+        </w:rPr>
+        <w:t>---------------------WOW</w:t>
       </w:r>
     </w:p>
     <w:p>
@@ -574,6 +618,7 @@
                 <w:b/>
                 <w:bCs/>
               </w:rPr>
+              <w:lastRenderedPageBreak/>
               <w:t>7</w:t>
             </w:r>
           </w:p>
@@ -666,7 +711,6 @@
                 <w:b/>
                 <w:bCs/>
               </w:rPr>
-              <w:lastRenderedPageBreak/>
               <w:t>9</w:t>
             </w:r>
           </w:p>
@@ -697,7 +741,25 @@
                 <w:b/>
                 <w:bCs/>
               </w:rPr>
-              <w:t xml:space="preserve"> The speaker should say “Thankyou for banking with us”.</w:t>
+              <w:t xml:space="preserve"> The speaker should say “</w:t>
+            </w:r>
+            <w:proofErr w:type="spellStart"/>
+            <w:r>
+              <w:rPr>
+                <w:rFonts w:ascii="Century Gothic" w:hAnsi="Century Gothic"/>
+                <w:b/>
+                <w:bCs/>
+              </w:rPr>
+              <w:t>Thankyou</w:t>
+            </w:r>
+            <w:proofErr w:type="spellEnd"/>
+            <w:r>
+              <w:rPr>
+                <w:rFonts w:ascii="Century Gothic" w:hAnsi="Century Gothic"/>
+                <w:b/>
+                <w:bCs/>
+              </w:rPr>
+              <w:t xml:space="preserve"> for banking with us”.</w:t>
             </w:r>
           </w:p>
         </w:tc>
@@ -1019,7 +1081,25 @@
                 <w:b/>
                 <w:bCs/>
               </w:rPr>
-              <w:t>The card reader should be blinking in green colour to accept card for another transaction. The speaker should say “Thankyou for banking with us”.</w:t>
+              <w:t>The card reader should be blinking in green colour to accept card for another transaction. The speaker should say “</w:t>
+            </w:r>
+            <w:proofErr w:type="spellStart"/>
+            <w:r>
+              <w:rPr>
+                <w:rFonts w:ascii="Century Gothic" w:hAnsi="Century Gothic"/>
+                <w:b/>
+                <w:bCs/>
+              </w:rPr>
+              <w:t>Thankyou</w:t>
+            </w:r>
+            <w:proofErr w:type="spellEnd"/>
+            <w:r>
+              <w:rPr>
+                <w:rFonts w:ascii="Century Gothic" w:hAnsi="Century Gothic"/>
+                <w:b/>
+                <w:bCs/>
+              </w:rPr>
+              <w:t xml:space="preserve"> for banking with us”.</w:t>
             </w:r>
           </w:p>
         </w:tc>
@@ -1257,7 +1337,25 @@
                 <w:b/>
                 <w:bCs/>
               </w:rPr>
-              <w:t>Card is returned back to the user and speaker should say “Thankyou for banking with us.</w:t>
+              <w:t>Card is returned back to the user and speaker should say “</w:t>
+            </w:r>
+            <w:proofErr w:type="spellStart"/>
+            <w:r>
+              <w:rPr>
+                <w:rFonts w:ascii="Century Gothic" w:hAnsi="Century Gothic"/>
+                <w:b/>
+                <w:bCs/>
+              </w:rPr>
+              <w:t>Thankyou</w:t>
+            </w:r>
+            <w:proofErr w:type="spellEnd"/>
+            <w:r>
+              <w:rPr>
+                <w:rFonts w:ascii="Century Gothic" w:hAnsi="Century Gothic"/>
+                <w:b/>
+                <w:bCs/>
+              </w:rPr>
+              <w:t xml:space="preserve"> for banking with us.</w:t>
             </w:r>
           </w:p>
         </w:tc>
@@ -1584,6 +1682,7 @@
         <w:rPr>
           <w:rFonts w:ascii="Century Gothic" w:hAnsi="Century Gothic"/>
         </w:rPr>
+        <w:lastRenderedPageBreak/>
         <w:t>Define the optimal (effective and efficient) set of boundary test cases to adequately test the thermostat controller.</w:t>
       </w:r>
     </w:p>
@@ -2572,6 +2671,7 @@
                 <w:b/>
                 <w:bCs/>
               </w:rPr>
+              <w:lastRenderedPageBreak/>
               <w:t>Test Case No.</w:t>
             </w:r>
           </w:p>
@@ -2806,7 +2906,6 @@
               <w:rPr>
                 <w:rFonts w:ascii="Century Gothic" w:hAnsi="Century Gothic"/>
               </w:rPr>
-              <w:lastRenderedPageBreak/>
               <w:t>4</w:t>
             </w:r>
           </w:p>
@@ -3739,6 +3838,7 @@
         <w:rPr>
           <w:rFonts w:ascii="Century Gothic" w:hAnsi="Century Gothic"/>
         </w:rPr>
+        <w:lastRenderedPageBreak/>
         <w:t xml:space="preserve">08 </w:t>
       </w:r>
       <w:r>
@@ -3785,7 +3885,6 @@
           <w:rFonts w:ascii="Century Gothic" w:hAnsi="Century Gothic"/>
           <w:highlight w:val="yellow"/>
         </w:rPr>
-        <w:lastRenderedPageBreak/>
         <w:t xml:space="preserve">Answer </w:t>
       </w:r>
       <w:r>
@@ -4131,6 +4230,7 @@
           <w:b/>
           <w:bCs/>
         </w:rPr>
+        <w:lastRenderedPageBreak/>
         <w:t>Answer</w:t>
       </w:r>
       <w:r>
@@ -4336,25 +4436,7 @@
           <w:b/>
           <w:bCs/>
         </w:rPr>
-        <w:t xml:space="preserve">(SELECT </w:t>
-      </w:r>
-      <w:proofErr w:type="gramStart"/>
-      <w:r>
-        <w:rPr>
-          <w:rFonts w:ascii="Century Gothic" w:hAnsi="Century Gothic"/>
-          <w:b/>
-          <w:bCs/>
-        </w:rPr>
-        <w:t>MIN(</w:t>
-      </w:r>
-      <w:proofErr w:type="gramEnd"/>
-      <w:r>
-        <w:rPr>
-          <w:rFonts w:ascii="Century Gothic" w:hAnsi="Century Gothic"/>
-          <w:b/>
-          <w:bCs/>
-        </w:rPr>
-        <w:t>price) FROM products)</w:t>
+        <w:t>(SELECT MIN(price) FROM products)</w:t>
       </w:r>
       <w:r>
         <w:rPr>
@@ -5627,6 +5709,21 @@
 </file>
 
 <file path=customXml/item1.xml><?xml version="1.0" encoding="utf-8"?>
+<?mso-contentType ?>
+<FormTemplates xmlns="http://schemas.microsoft.com/sharepoint/v3/contenttype/forms">
+  <Display>DocumentLibraryForm</Display>
+  <Edit>DocumentLibraryForm</Edit>
+  <New>DocumentLibraryForm</New>
+</FormTemplates>
+</file>
+
+<file path=customXml/item2.xml><?xml version="1.0" encoding="utf-8"?>
+<p:properties xmlns:p="http://schemas.microsoft.com/office/2006/metadata/properties" xmlns:xsi="http://www.w3.org/2001/XMLSchema-instance" xmlns:pc="http://schemas.microsoft.com/office/infopath/2007/PartnerControls">
+  <documentManagement/>
+</p:properties>
+</file>
+
+<file path=customXml/item3.xml><?xml version="1.0" encoding="utf-8"?>
 <ct:contentTypeSchema xmlns:ct="http://schemas.microsoft.com/office/2006/metadata/contentType" xmlns:ma="http://schemas.microsoft.com/office/2006/metadata/properties/metaAttributes" ct:_="" ma:_="" ma:contentTypeName="Document" ma:contentTypeID="0x0101005C35FC9682876E4D865B42EB1744E964" ma:contentTypeVersion="13" ma:contentTypeDescription="Create a new document." ma:contentTypeScope="" ma:versionID="b974243d1e739c1cb0a220f33ce4ee53">
   <xsd:schema xmlns:xsd="http://www.w3.org/2001/XMLSchema" xmlns:xs="http://www.w3.org/2001/XMLSchema" xmlns:p="http://schemas.microsoft.com/office/2006/metadata/properties" xmlns:ns2="c5e2a57a-57e8-493b-89a2-134cba624d17" xmlns:ns3="0ac6d17e-bce9-42ac-9d88-9a969a45c9e6" targetNamespace="http://schemas.microsoft.com/office/2006/metadata/properties" ma:root="true" ma:fieldsID="17a85a1839fab17d680b615823fa0f53" ns2:_="" ns3:_="">
     <xsd:import namespace="c5e2a57a-57e8-493b-89a2-134cba624d17"/>
@@ -5849,22 +5946,24 @@
 </ct:contentTypeSchema>
 </file>
 
-<file path=customXml/item2.xml><?xml version="1.0" encoding="utf-8"?>
-<p:properties xmlns:p="http://schemas.microsoft.com/office/2006/metadata/properties" xmlns:xsi="http://www.w3.org/2001/XMLSchema-instance" xmlns:pc="http://schemas.microsoft.com/office/infopath/2007/PartnerControls">
-  <documentManagement/>
-</p:properties>
+<file path=customXml/itemProps1.xml><?xml version="1.0" encoding="utf-8"?>
+<ds:datastoreItem xmlns:ds="http://schemas.openxmlformats.org/officeDocument/2006/customXml" ds:itemID="{647D8B0C-79DE-46F8-8ECD-7609171D1457}">
+  <ds:schemaRefs>
+    <ds:schemaRef ds:uri="http://schemas.microsoft.com/sharepoint/v3/contenttype/forms"/>
+  </ds:schemaRefs>
+</ds:datastoreItem>
 </file>
 
-<file path=customXml/item3.xml><?xml version="1.0" encoding="utf-8"?>
-<?mso-contentType ?>
-<FormTemplates xmlns="http://schemas.microsoft.com/sharepoint/v3/contenttype/forms">
-  <Display>DocumentLibraryForm</Display>
-  <Edit>DocumentLibraryForm</Edit>
-  <New>DocumentLibraryForm</New>
-</FormTemplates>
+<file path=customXml/itemProps2.xml><?xml version="1.0" encoding="utf-8"?>
+<ds:datastoreItem xmlns:ds="http://schemas.openxmlformats.org/officeDocument/2006/customXml" ds:itemID="{F8174839-B341-42C7-865E-7096BC19FF82}">
+  <ds:schemaRefs>
+    <ds:schemaRef ds:uri="http://schemas.microsoft.com/office/2006/metadata/properties"/>
+    <ds:schemaRef ds:uri="http://schemas.microsoft.com/office/infopath/2007/PartnerControls"/>
+  </ds:schemaRefs>
+</ds:datastoreItem>
 </file>
 
-<file path=customXml/itemProps1.xml><?xml version="1.0" encoding="utf-8"?>
+<file path=customXml/itemProps3.xml><?xml version="1.0" encoding="utf-8"?>
 <ds:datastoreItem xmlns:ds="http://schemas.openxmlformats.org/officeDocument/2006/customXml" ds:itemID="{E923A142-F5A6-45AC-937C-C9146403A0D8}">
   <ds:schemaRefs>
     <ds:schemaRef ds:uri="http://schemas.microsoft.com/office/2006/metadata/contentType"/>
@@ -5881,21 +5980,4 @@
     <ds:schemaRef ds:uri="http://schemas.microsoft.com/internal/obd"/>
   </ds:schemaRefs>
 </ds:datastoreItem>
-</file>
-
-<file path=customXml/itemProps2.xml><?xml version="1.0" encoding="utf-8"?>
-<ds:datastoreItem xmlns:ds="http://schemas.openxmlformats.org/officeDocument/2006/customXml" ds:itemID="{F8174839-B341-42C7-865E-7096BC19FF82}">
-  <ds:schemaRefs>
-    <ds:schemaRef ds:uri="http://schemas.microsoft.com/office/2006/metadata/properties"/>
-    <ds:schemaRef ds:uri="http://schemas.microsoft.com/office/infopath/2007/PartnerControls"/>
-  </ds:schemaRefs>
-</ds:datastoreItem>
-</file>
-
-<file path=customXml/itemProps3.xml><?xml version="1.0" encoding="utf-8"?>
-<ds:datastoreItem xmlns:ds="http://schemas.openxmlformats.org/officeDocument/2006/customXml" ds:itemID="{647D8B0C-79DE-46F8-8ECD-7609171D1457}">
-  <ds:schemaRefs>
-    <ds:schemaRef ds:uri="http://schemas.microsoft.com/sharepoint/v3/contenttype/forms"/>
-  </ds:schemaRefs>
-</ds:datastoreItem>
 </file>